--- a/Document/Front-End-Document.docx
+++ b/Document/Front-End-Document.docx
@@ -42,10 +42,10 @@
           <w:u w:val="single"/>
         </w:rPr>
         <w:drawing>
-          <wp:inline distT="0" distB="0" distL="0" distR="0" wp14:anchorId="2F237F4F" wp14:editId="28A02A59">
-            <wp:extent cx="5760720" cy="3269615"/>
-            <wp:effectExtent l="0" t="0" r="0" b="6985"/>
-            <wp:docPr id="546530328" name="Image 1" descr="Une image contenant texte, capture d’écran, logiciel, Page web&#10;&#10;Description générée automatiquement"/>
+          <wp:inline distT="0" distB="0" distL="0" distR="0" wp14:anchorId="2A16C7E6" wp14:editId="515FF3ED">
+            <wp:extent cx="5760720" cy="3279775"/>
+            <wp:effectExtent l="0" t="0" r="0" b="0"/>
+            <wp:docPr id="897512670" name="Image 1" descr="Une image contenant texte, capture d’écran, logiciel, Page web&#10;&#10;Description générée automatiquement"/>
             <wp:cNvGraphicFramePr>
               <a:graphicFrameLocks xmlns:a="http://schemas.openxmlformats.org/drawingml/2006/main" noChangeAspect="1"/>
             </wp:cNvGraphicFramePr>
@@ -53,84 +53,7 @@
               <a:graphicData uri="http://schemas.openxmlformats.org/drawingml/2006/picture">
                 <pic:pic xmlns:pic="http://schemas.openxmlformats.org/drawingml/2006/picture">
                   <pic:nvPicPr>
-                    <pic:cNvPr id="546530328" name="Image 1" descr="Une image contenant texte, capture d’écran, logiciel, Page web&#10;&#10;Description générée automatiquement"/>
-                    <pic:cNvPicPr/>
-                  </pic:nvPicPr>
-                  <pic:blipFill>
-                    <a:blip r:embed="rId6"/>
-                    <a:stretch>
-                      <a:fillRect/>
-                    </a:stretch>
-                  </pic:blipFill>
-                  <pic:spPr>
-                    <a:xfrm>
-                      <a:off x="0" y="0"/>
-                      <a:ext cx="5760720" cy="3269615"/>
-                    </a:xfrm>
-                    <a:prstGeom prst="rect">
-                      <a:avLst/>
-                    </a:prstGeom>
-                  </pic:spPr>
-                </pic:pic>
-              </a:graphicData>
-            </a:graphic>
-          </wp:inline>
-        </w:drawing>
-      </w:r>
-    </w:p>
-    <w:p>
-      <w:pPr>
-        <w:rPr>
-          <w:b/>
-          <w:bCs/>
-          <w:u w:val="single"/>
-        </w:rPr>
-      </w:pPr>
-    </w:p>
-    <w:p>
-      <w:pPr>
-        <w:rPr>
-          <w:b/>
-          <w:bCs/>
-          <w:u w:val="single"/>
-        </w:rPr>
-      </w:pPr>
-      <w:r>
-        <w:rPr>
-          <w:b/>
-          <w:bCs/>
-          <w:u w:val="single"/>
-        </w:rPr>
-        <w:t>Page about</w:t>
-      </w:r>
-    </w:p>
-    <w:p>
-      <w:pPr>
-        <w:rPr>
-          <w:b/>
-          <w:bCs/>
-          <w:u w:val="single"/>
-        </w:rPr>
-      </w:pPr>
-      <w:r>
-        <w:rPr>
-          <w:b/>
-          <w:bCs/>
-          <w:u w:val="single"/>
-        </w:rPr>
-        <w:drawing>
-          <wp:inline distT="0" distB="0" distL="0" distR="0" wp14:anchorId="797864BF" wp14:editId="54B11A8C">
-            <wp:extent cx="5760720" cy="3188335"/>
-            <wp:effectExtent l="0" t="0" r="0" b="0"/>
-            <wp:docPr id="1301345681" name="Image 1" descr="Une image contenant texte, capture d’écran, logiciel, Page web&#10;&#10;Description générée automatiquement"/>
-            <wp:cNvGraphicFramePr>
-              <a:graphicFrameLocks xmlns:a="http://schemas.openxmlformats.org/drawingml/2006/main" noChangeAspect="1"/>
-            </wp:cNvGraphicFramePr>
-            <a:graphic xmlns:a="http://schemas.openxmlformats.org/drawingml/2006/main">
-              <a:graphicData uri="http://schemas.openxmlformats.org/drawingml/2006/picture">
-                <pic:pic xmlns:pic="http://schemas.openxmlformats.org/drawingml/2006/picture">
-                  <pic:nvPicPr>
-                    <pic:cNvPr id="1301345681" name="Image 1" descr="Une image contenant texte, capture d’écran, logiciel, Page web&#10;&#10;Description générée automatiquement"/>
+                    <pic:cNvPr id="897512670" name="Image 1" descr="Une image contenant texte, capture d’écran, logiciel, Page web&#10;&#10;Description générée automatiquement"/>
                     <pic:cNvPicPr/>
                   </pic:nvPicPr>
                   <pic:blipFill>
@@ -142,7 +65,7 @@
                   <pic:spPr>
                     <a:xfrm>
                       <a:off x="0" y="0"/>
-                      <a:ext cx="5760720" cy="3188335"/>
+                      <a:ext cx="5760720" cy="3279775"/>
                     </a:xfrm>
                     <a:prstGeom prst="rect">
                       <a:avLst/>
@@ -163,31 +86,22 @@
           <w:u w:val="single"/>
         </w:rPr>
       </w:pPr>
-      <w:r>
-        <w:rPr>
-          <w:b/>
-          <w:bCs/>
-          <w:u w:val="single"/>
-        </w:rPr>
-        <w:br w:type="page"/>
-      </w:r>
-    </w:p>
-    <w:p>
-      <w:pPr>
-        <w:rPr>
-          <w:b/>
-          <w:bCs/>
-          <w:u w:val="single"/>
-        </w:rPr>
-      </w:pPr>
-      <w:r>
-        <w:rPr>
-          <w:b/>
-          <w:bCs/>
-          <w:u w:val="single"/>
-        </w:rPr>
-        <w:lastRenderedPageBreak/>
-        <w:t>Page Lots</w:t>
+    </w:p>
+    <w:p>
+      <w:pPr>
+        <w:rPr>
+          <w:b/>
+          <w:bCs/>
+          <w:u w:val="single"/>
+        </w:rPr>
+      </w:pPr>
+      <w:r>
+        <w:rPr>
+          <w:b/>
+          <w:bCs/>
+          <w:u w:val="single"/>
+        </w:rPr>
+        <w:t>Page about</w:t>
       </w:r>
     </w:p>
     <w:p>
@@ -205,10 +119,10 @@
           <w:u w:val="single"/>
         </w:rPr>
         <w:drawing>
-          <wp:inline distT="0" distB="0" distL="0" distR="0" wp14:anchorId="46E2A798" wp14:editId="229352E1">
-            <wp:extent cx="5760720" cy="3256280"/>
-            <wp:effectExtent l="0" t="0" r="0" b="1270"/>
-            <wp:docPr id="527885930" name="Image 1" descr="Une image contenant texte, capture d’écran, nombre, Police&#10;&#10;Description générée automatiquement"/>
+          <wp:inline distT="0" distB="0" distL="0" distR="0" wp14:anchorId="51A28026" wp14:editId="5B506A7D">
+            <wp:extent cx="5760720" cy="3265170"/>
+            <wp:effectExtent l="0" t="0" r="0" b="0"/>
+            <wp:docPr id="645532984" name="Image 1" descr="Une image contenant texte, capture d’écran, logiciel, Page web&#10;&#10;Description générée automatiquement"/>
             <wp:cNvGraphicFramePr>
               <a:graphicFrameLocks xmlns:a="http://schemas.openxmlformats.org/drawingml/2006/main" noChangeAspect="1"/>
             </wp:cNvGraphicFramePr>
@@ -216,7 +130,7 @@
               <a:graphicData uri="http://schemas.openxmlformats.org/drawingml/2006/picture">
                 <pic:pic xmlns:pic="http://schemas.openxmlformats.org/drawingml/2006/picture">
                   <pic:nvPicPr>
-                    <pic:cNvPr id="527885930" name="Image 1" descr="Une image contenant texte, capture d’écran, nombre, Police&#10;&#10;Description générée automatiquement"/>
+                    <pic:cNvPr id="645532984" name="Image 1" descr="Une image contenant texte, capture d’écran, logiciel, Page web&#10;&#10;Description générée automatiquement"/>
                     <pic:cNvPicPr/>
                   </pic:nvPicPr>
                   <pic:blipFill>
@@ -228,7 +142,7 @@
                   <pic:spPr>
                     <a:xfrm>
                       <a:off x="0" y="0"/>
-                      <a:ext cx="5760720" cy="3256280"/>
+                      <a:ext cx="5760720" cy="3265170"/>
                     </a:xfrm>
                     <a:prstGeom prst="rect">
                       <a:avLst/>
@@ -249,22 +163,31 @@
           <w:u w:val="single"/>
         </w:rPr>
       </w:pPr>
-    </w:p>
-    <w:p>
-      <w:pPr>
-        <w:rPr>
-          <w:b/>
-          <w:bCs/>
-          <w:u w:val="single"/>
-        </w:rPr>
-      </w:pPr>
-      <w:r>
-        <w:rPr>
-          <w:b/>
-          <w:bCs/>
-          <w:u w:val="single"/>
-        </w:rPr>
-        <w:t>Page Ajout de lot</w:t>
+      <w:r>
+        <w:rPr>
+          <w:b/>
+          <w:bCs/>
+          <w:u w:val="single"/>
+        </w:rPr>
+        <w:br w:type="page"/>
+      </w:r>
+    </w:p>
+    <w:p>
+      <w:pPr>
+        <w:rPr>
+          <w:b/>
+          <w:bCs/>
+          <w:u w:val="single"/>
+        </w:rPr>
+      </w:pPr>
+      <w:r>
+        <w:rPr>
+          <w:b/>
+          <w:bCs/>
+          <w:u w:val="single"/>
+        </w:rPr>
+        <w:lastRenderedPageBreak/>
+        <w:t>Page Lots</w:t>
       </w:r>
     </w:p>
     <w:p>
@@ -282,10 +205,10 @@
           <w:u w:val="single"/>
         </w:rPr>
         <w:drawing>
-          <wp:inline distT="0" distB="0" distL="0" distR="0" wp14:anchorId="072E9A78" wp14:editId="5021CF99">
-            <wp:extent cx="5760720" cy="3243580"/>
-            <wp:effectExtent l="0" t="0" r="0" b="0"/>
-            <wp:docPr id="631239674" name="Image 1" descr="Une image contenant texte, capture d’écran&#10;&#10;Description générée automatiquement"/>
+          <wp:inline distT="0" distB="0" distL="0" distR="0" wp14:anchorId="403BB488" wp14:editId="1228A4E9">
+            <wp:extent cx="5760720" cy="3232785"/>
+            <wp:effectExtent l="0" t="0" r="0" b="5715"/>
+            <wp:docPr id="1298058480" name="Image 1" descr="Une image contenant texte, capture d’écran, diagramme, Parallèle&#10;&#10;Description générée automatiquement"/>
             <wp:cNvGraphicFramePr>
               <a:graphicFrameLocks xmlns:a="http://schemas.openxmlformats.org/drawingml/2006/main" noChangeAspect="1"/>
             </wp:cNvGraphicFramePr>
@@ -293,7 +216,7 @@
               <a:graphicData uri="http://schemas.openxmlformats.org/drawingml/2006/picture">
                 <pic:pic xmlns:pic="http://schemas.openxmlformats.org/drawingml/2006/picture">
                   <pic:nvPicPr>
-                    <pic:cNvPr id="631239674" name="Image 1" descr="Une image contenant texte, capture d’écran&#10;&#10;Description générée automatiquement"/>
+                    <pic:cNvPr id="1298058480" name="Image 1" descr="Une image contenant texte, capture d’écran, diagramme, Parallèle&#10;&#10;Description générée automatiquement"/>
                     <pic:cNvPicPr/>
                   </pic:nvPicPr>
                   <pic:blipFill>
@@ -305,7 +228,7 @@
                   <pic:spPr>
                     <a:xfrm>
                       <a:off x="0" y="0"/>
-                      <a:ext cx="5760720" cy="3243580"/>
+                      <a:ext cx="5760720" cy="3232785"/>
                     </a:xfrm>
                     <a:prstGeom prst="rect">
                       <a:avLst/>
@@ -319,6 +242,169 @@
       </w:r>
     </w:p>
     <w:p>
+      <w:pPr>
+        <w:rPr>
+          <w:b/>
+          <w:bCs/>
+          <w:u w:val="single"/>
+        </w:rPr>
+      </w:pPr>
+    </w:p>
+    <w:p>
+      <w:pPr>
+        <w:rPr>
+          <w:b/>
+          <w:bCs/>
+          <w:u w:val="single"/>
+        </w:rPr>
+      </w:pPr>
+      <w:r>
+        <w:rPr>
+          <w:b/>
+          <w:bCs/>
+          <w:u w:val="single"/>
+        </w:rPr>
+        <w:t>Page Ajout de lot</w:t>
+      </w:r>
+    </w:p>
+    <w:p>
+      <w:pPr>
+        <w:rPr>
+          <w:b/>
+          <w:bCs/>
+          <w:u w:val="single"/>
+        </w:rPr>
+      </w:pPr>
+      <w:r>
+        <w:rPr>
+          <w:b/>
+          <w:bCs/>
+          <w:u w:val="single"/>
+        </w:rPr>
+        <w:drawing>
+          <wp:inline distT="0" distB="0" distL="0" distR="0" wp14:anchorId="19110179" wp14:editId="1DB305BA">
+            <wp:extent cx="5760720" cy="3242945"/>
+            <wp:effectExtent l="0" t="0" r="0" b="0"/>
+            <wp:docPr id="1122683528" name="Image 1" descr="Une image contenant texte, capture d’écran, dessin humoristique&#10;&#10;Description générée automatiquement"/>
+            <wp:cNvGraphicFramePr>
+              <a:graphicFrameLocks xmlns:a="http://schemas.openxmlformats.org/drawingml/2006/main" noChangeAspect="1"/>
+            </wp:cNvGraphicFramePr>
+            <a:graphic xmlns:a="http://schemas.openxmlformats.org/drawingml/2006/main">
+              <a:graphicData uri="http://schemas.openxmlformats.org/drawingml/2006/picture">
+                <pic:pic xmlns:pic="http://schemas.openxmlformats.org/drawingml/2006/picture">
+                  <pic:nvPicPr>
+                    <pic:cNvPr id="1122683528" name="Image 1" descr="Une image contenant texte, capture d’écran, dessin humoristique&#10;&#10;Description générée automatiquement"/>
+                    <pic:cNvPicPr/>
+                  </pic:nvPicPr>
+                  <pic:blipFill>
+                    <a:blip r:embed="rId10"/>
+                    <a:stretch>
+                      <a:fillRect/>
+                    </a:stretch>
+                  </pic:blipFill>
+                  <pic:spPr>
+                    <a:xfrm>
+                      <a:off x="0" y="0"/>
+                      <a:ext cx="5760720" cy="3242945"/>
+                    </a:xfrm>
+                    <a:prstGeom prst="rect">
+                      <a:avLst/>
+                    </a:prstGeom>
+                  </pic:spPr>
+                </pic:pic>
+              </a:graphicData>
+            </a:graphic>
+          </wp:inline>
+        </w:drawing>
+      </w:r>
+    </w:p>
+    <w:p>
+      <w:pPr>
+        <w:rPr>
+          <w:b/>
+          <w:bCs/>
+          <w:u w:val="single"/>
+        </w:rPr>
+      </w:pPr>
+      <w:r>
+        <w:rPr>
+          <w:b/>
+          <w:bCs/>
+          <w:u w:val="single"/>
+        </w:rPr>
+        <w:br w:type="page"/>
+      </w:r>
+    </w:p>
+    <w:p>
+      <w:pPr>
+        <w:rPr>
+          <w:b/>
+          <w:bCs/>
+          <w:u w:val="single"/>
+        </w:rPr>
+      </w:pPr>
+      <w:r>
+        <w:rPr>
+          <w:b/>
+          <w:bCs/>
+          <w:u w:val="single"/>
+        </w:rPr>
+        <w:lastRenderedPageBreak/>
+        <w:t>Page Mon Compte</w:t>
+      </w:r>
+    </w:p>
+    <w:p>
+      <w:pPr>
+        <w:rPr>
+          <w:b/>
+          <w:bCs/>
+          <w:u w:val="single"/>
+        </w:rPr>
+      </w:pPr>
+      <w:r>
+        <w:rPr>
+          <w:b/>
+          <w:bCs/>
+          <w:u w:val="single"/>
+        </w:rPr>
+        <w:drawing>
+          <wp:inline distT="0" distB="0" distL="0" distR="0" wp14:anchorId="6407DF72" wp14:editId="778D4AC7">
+            <wp:extent cx="5760720" cy="3242945"/>
+            <wp:effectExtent l="0" t="0" r="0" b="0"/>
+            <wp:docPr id="647969131" name="Image 1" descr="Une image contenant texte, capture d’écran, logiciel, nombre&#10;&#10;Description générée automatiquement"/>
+            <wp:cNvGraphicFramePr>
+              <a:graphicFrameLocks xmlns:a="http://schemas.openxmlformats.org/drawingml/2006/main" noChangeAspect="1"/>
+            </wp:cNvGraphicFramePr>
+            <a:graphic xmlns:a="http://schemas.openxmlformats.org/drawingml/2006/main">
+              <a:graphicData uri="http://schemas.openxmlformats.org/drawingml/2006/picture">
+                <pic:pic xmlns:pic="http://schemas.openxmlformats.org/drawingml/2006/picture">
+                  <pic:nvPicPr>
+                    <pic:cNvPr id="647969131" name="Image 1" descr="Une image contenant texte, capture d’écran, logiciel, nombre&#10;&#10;Description générée automatiquement"/>
+                    <pic:cNvPicPr/>
+                  </pic:nvPicPr>
+                  <pic:blipFill>
+                    <a:blip r:embed="rId11"/>
+                    <a:stretch>
+                      <a:fillRect/>
+                    </a:stretch>
+                  </pic:blipFill>
+                  <pic:spPr>
+                    <a:xfrm>
+                      <a:off x="0" y="0"/>
+                      <a:ext cx="5760720" cy="3242945"/>
+                    </a:xfrm>
+                    <a:prstGeom prst="rect">
+                      <a:avLst/>
+                    </a:prstGeom>
+                  </pic:spPr>
+                </pic:pic>
+              </a:graphicData>
+            </a:graphic>
+          </wp:inline>
+        </w:drawing>
+      </w:r>
+    </w:p>
+    <w:p>
       <w:r>
         <w:br w:type="page"/>
       </w:r>
@@ -362,6 +448,7 @@
         <w:rPr>
           <w:b/>
           <w:bCs/>
+          <w:noProof/>
           <w:u w:val="single"/>
         </w:rPr>
         <w:drawing>
@@ -380,7 +467,7 @@
                     <pic:cNvPicPr/>
                   </pic:nvPicPr>
                   <pic:blipFill>
-                    <a:blip r:embed="rId10"/>
+                    <a:blip r:embed="rId12"/>
                     <a:stretch>
                       <a:fillRect/>
                     </a:stretch>
@@ -453,6 +540,9 @@
     </w:p>
     <w:p>
       <w:r>
+        <w:rPr>
+          <w:noProof/>
+        </w:rPr>
         <w:drawing>
           <wp:inline distT="0" distB="0" distL="0" distR="0" wp14:anchorId="54F9220C" wp14:editId="14E74856">
             <wp:extent cx="6043434" cy="3352800"/>
@@ -469,7 +559,7 @@
                     <pic:cNvPicPr/>
                   </pic:nvPicPr>
                   <pic:blipFill>
-                    <a:blip r:embed="rId11"/>
+                    <a:blip r:embed="rId13"/>
                     <a:stretch>
                       <a:fillRect/>
                     </a:stretch>
@@ -524,10 +614,10 @@
           <w:u w:val="single"/>
         </w:rPr>
         <w:drawing>
-          <wp:inline distT="0" distB="0" distL="0" distR="0" wp14:anchorId="585C3FF5" wp14:editId="53C4A8A3">
-            <wp:extent cx="6068315" cy="3457575"/>
-            <wp:effectExtent l="0" t="0" r="8890" b="0"/>
-            <wp:docPr id="1001616538" name="Image 1" descr="Une image contenant texte, capture d’écran, Police, conception&#10;&#10;Description générée automatiquement"/>
+          <wp:inline distT="0" distB="0" distL="0" distR="0" wp14:anchorId="57E45630" wp14:editId="165F05CF">
+            <wp:extent cx="5760720" cy="3251200"/>
+            <wp:effectExtent l="0" t="0" r="0" b="6350"/>
+            <wp:docPr id="1342635453" name="Image 1" descr="Une image contenant texte, capture d’écran, diagramme, Parallèle&#10;&#10;Description générée automatiquement"/>
             <wp:cNvGraphicFramePr>
               <a:graphicFrameLocks xmlns:a="http://schemas.openxmlformats.org/drawingml/2006/main" noChangeAspect="1"/>
             </wp:cNvGraphicFramePr>
@@ -535,11 +625,11 @@
               <a:graphicData uri="http://schemas.openxmlformats.org/drawingml/2006/picture">
                 <pic:pic xmlns:pic="http://schemas.openxmlformats.org/drawingml/2006/picture">
                   <pic:nvPicPr>
-                    <pic:cNvPr id="1001616538" name="Image 1" descr="Une image contenant texte, capture d’écran, Police, conception&#10;&#10;Description générée automatiquement"/>
+                    <pic:cNvPr id="1342635453" name="Image 1" descr="Une image contenant texte, capture d’écran, diagramme, Parallèle&#10;&#10;Description générée automatiquement"/>
                     <pic:cNvPicPr/>
                   </pic:nvPicPr>
                   <pic:blipFill>
-                    <a:blip r:embed="rId12"/>
+                    <a:blip r:embed="rId14"/>
                     <a:stretch>
                       <a:fillRect/>
                     </a:stretch>
@@ -547,7 +637,7 @@
                   <pic:spPr>
                     <a:xfrm>
                       <a:off x="0" y="0"/>
-                      <a:ext cx="6068933" cy="3457927"/>
+                      <a:ext cx="5760720" cy="3251200"/>
                     </a:xfrm>
                     <a:prstGeom prst="rect">
                       <a:avLst/>
@@ -606,6 +696,7 @@
         <w:rPr>
           <w:b/>
           <w:bCs/>
+          <w:noProof/>
           <w:u w:val="single"/>
         </w:rPr>
         <w:drawing>
@@ -624,7 +715,7 @@
                     <pic:cNvPicPr/>
                   </pic:nvPicPr>
                   <pic:blipFill>
-                    <a:blip r:embed="rId13"/>
+                    <a:blip r:embed="rId15"/>
                     <a:stretch>
                       <a:fillRect/>
                     </a:stretch>
@@ -633,6 +724,92 @@
                     <a:xfrm>
                       <a:off x="0" y="0"/>
                       <a:ext cx="6054675" cy="3355032"/>
+                    </a:xfrm>
+                    <a:prstGeom prst="rect">
+                      <a:avLst/>
+                    </a:prstGeom>
+                  </pic:spPr>
+                </pic:pic>
+              </a:graphicData>
+            </a:graphic>
+          </wp:inline>
+        </w:drawing>
+      </w:r>
+    </w:p>
+    <w:p>
+      <w:pPr>
+        <w:rPr>
+          <w:b/>
+          <w:bCs/>
+          <w:u w:val="single"/>
+        </w:rPr>
+      </w:pPr>
+      <w:r>
+        <w:rPr>
+          <w:b/>
+          <w:bCs/>
+          <w:u w:val="single"/>
+        </w:rPr>
+        <w:br w:type="page"/>
+      </w:r>
+    </w:p>
+    <w:p>
+      <w:pPr>
+        <w:rPr>
+          <w:b/>
+          <w:bCs/>
+          <w:u w:val="single"/>
+        </w:rPr>
+      </w:pPr>
+      <w:r>
+        <w:rPr>
+          <w:b/>
+          <w:bCs/>
+          <w:u w:val="single"/>
+        </w:rPr>
+        <w:lastRenderedPageBreak/>
+        <w:t>Page Mon Compte</w:t>
+      </w:r>
+    </w:p>
+    <w:p>
+      <w:pPr>
+        <w:rPr>
+          <w:b/>
+          <w:bCs/>
+          <w:u w:val="single"/>
+        </w:rPr>
+      </w:pPr>
+      <w:r>
+        <w:rPr>
+          <w:b/>
+          <w:bCs/>
+          <w:u w:val="single"/>
+        </w:rPr>
+        <w:drawing>
+          <wp:inline distT="0" distB="0" distL="0" distR="0" wp14:anchorId="3AC7E535" wp14:editId="255E2F7D">
+            <wp:extent cx="5760720" cy="3251200"/>
+            <wp:effectExtent l="0" t="0" r="0" b="6350"/>
+            <wp:docPr id="915620279" name="Image 1" descr="Une image contenant texte, capture d’écran, logiciel, nombre&#10;&#10;Description générée automatiquement"/>
+            <wp:cNvGraphicFramePr>
+              <a:graphicFrameLocks xmlns:a="http://schemas.openxmlformats.org/drawingml/2006/main" noChangeAspect="1"/>
+            </wp:cNvGraphicFramePr>
+            <a:graphic xmlns:a="http://schemas.openxmlformats.org/drawingml/2006/main">
+              <a:graphicData uri="http://schemas.openxmlformats.org/drawingml/2006/picture">
+                <pic:pic xmlns:pic="http://schemas.openxmlformats.org/drawingml/2006/picture">
+                  <pic:nvPicPr>
+                    <pic:cNvPr id="915620279" name="Image 1" descr="Une image contenant texte, capture d’écran, logiciel, nombre&#10;&#10;Description générée automatiquement"/>
+                    <pic:cNvPicPr/>
+                  </pic:nvPicPr>
+                  <pic:blipFill>
+                    <a:blip r:embed="rId16"/>
+                    <a:stretch>
+                      <a:fillRect/>
+                    </a:stretch>
+                  </pic:blipFill>
+                  <pic:spPr>
+                    <a:xfrm>
+                      <a:off x="0" y="0"/>
+                      <a:ext cx="5760720" cy="3251200"/>
                     </a:xfrm>
                     <a:prstGeom prst="rect">
                       <a:avLst/>
@@ -1960,4 +2137,16 @@
     </a:ext>
   </a:extLst>
 </a:theme>
+</file>
+
+<file path=customXml/item1.xml><?xml version="1.0" encoding="utf-8"?>
+<b:Sources xmlns:b="http://schemas.openxmlformats.org/officeDocument/2006/bibliography" xmlns="http://schemas.openxmlformats.org/officeDocument/2006/bibliography" SelectedStyle="\APASixthEditionOfficeOnline.xsl" StyleName="APA" Version="6"/>
+</file>
+
+<file path=customXml/itemProps1.xml><?xml version="1.0" encoding="utf-8"?>
+<ds:datastoreItem xmlns:ds="http://schemas.openxmlformats.org/officeDocument/2006/customXml" ds:itemID="{1F3A9DC4-4547-46EC-86C2-9DE823A7928E}">
+  <ds:schemaRefs>
+    <ds:schemaRef ds:uri="http://schemas.openxmlformats.org/officeDocument/2006/bibliography"/>
+  </ds:schemaRefs>
+</ds:datastoreItem>
 </file>